--- a/src/cache/get_measuring_stand_data(5752).docx
+++ b/src/cache/get_measuring_stand_data(5752).docx
@@ -4,12 +4,12 @@
   <w:body>
     <w:p>
       <w:r>
-        <w:t>2020-01-22 22:13:06</w:t>
+        <w:t>2020-01-23 10:29:00</w:t>
       </w:r>
     </w:p>
     <w:p>
       <w:r>
-        <w:t>{"key":"C6H6","values":[{"date":"2020-01-22 22:00:00","value":0.45648},{"date":"2020-01-22 21:00:00","value":0.35154},{"date":"2020-01-22 20:00:00","value":0.46044},{"date":"2020-01-22 19:00:00","value":0.23238},{"date":"2020-01-22 18:00:00","value":0.36846},{"date":"2020-01-22 17:00:00","value":0.44406},{"date":"2020-01-22 16:00:00","value":0.44496},{"date":"2020-01-22 15:00:00","value":0.35262},{"date":"2020-01-22 14:00:00","value":0.2772},{"date":"2020-01-22 13:00:00","value":0.54072},{"date":"2020-01-22 12:00:00","value":0.26694},{"date":"2020-01-22 11:00:00","value":0.26352},{"date":"2020-01-22 10:00:00","value":0.34452},{"date":"2020-01-22 09:00:00","value":0.46548},{"date":"2020-01-22 08:00:00","value":0.22248},{"date":"2020-01-22 07:00:00","value":0.32076},{"date":"2020-01-22 06:00:00","value":0.12294},{"date":"2020-01-22 05:00:00","value":0.21474},{"date":"2020-01-22 04:00:00","value":0.225},{"date":"2020-01-22 03:00:00","value":0.243},{"date":"2020-01-22 02:00:00","value":0.05436},{"date":"2020-01-22 01:00:00","value":0.0405},{"date":"2020-01-22 00:00:00","value":0.13014},{"date":"2020-01-21 23:00:00","value":0.1782},{"date":"2020-01-21 22:00:00","value":0.20934},{"date":"2020-01-21 21:00:00","value":0.14022},{"date":"2020-01-21 20:00:00","value":0.19314},{"date":"2020-01-21 19:00:00","value":0.1944},{"date":"2020-01-21 18:00:00","value":0.20196},{"date":"2020-01-21 17:00:00","value":0.0},{"date":"2020-01-21 16:00:00","value":0.1152},{"date":"2020-01-21 15:00:00","value":0.081},{"date":"2020-01-21 14:00:00","value":0.1116},{"date":"2020-01-21 13:00:00","value":0.1944},{"date":"2020-01-21 12:00:00","value":0.0891},{"date":"2020-01-21 11:00:00","value":0.07524},{"date":"2020-01-21 10:00:00","value":0.01386},{"date":"2020-01-21 09:00:00","value":0.1296},{"date":"2020-01-21 08:00:00","value":0.0342},{"date":"2020-01-21 07:00:00","value":0.0063},{"date":"2020-01-21 06:00:00","value":0.08154},{"date":"2020-01-21 05:00:00","value":0.22554},{"date":"2020-01-21 04:00:00","value":0.2268},{"date":"2020-01-21 03:00:00","value":0.27288},{"date":"2020-01-21 02:00:00","value":0.30654},{"date":"2020-01-21 01:00:00","value":0.2916},{"date":"2020-01-21 00:00:00","value":0.29844},{"date":"2020-01-20 23:00:00","value":0.3564},{"date":"2020-01-20 22:00:00","value":0.33336},{"date":"2020-01-20 21:00:00","value":0.324},{"date":"2020-01-20 20:00:00","value":0.29286},{"date":"2020-01-20 19:00:00","value":0.2673},{"date":"2020-01-20 18:00:00","value":0.2997},{"date":"2020-01-20 17:00:00","value":0.28728},{"date":"2020-01-20 16:00:00","value":0.1944},{"date":"2020-01-20 15:00:00","value":0.2025},{"date":"2020-01-20 14:00:00","value":0.17946},{"date":"2020-01-20 13:00:00","value":0.1782},{"date":"2020-01-20 12:00:00","value":0.19998},{"date":"2020-01-20 11:00:00","value":0.13896},{"date":"2020-01-20 10:00:00","value":0.21744},{"date":"2020-01-20 09:00:00","value":0.28098},{"date":"2020-01-20 08:00:00","value":0.33768},{"date":"2020-01-20 07:00:00","value":0.41742},{"date":"2020-01-20 06:00:00","value":0.49158},{"date":"2020-01-20 05:00:00","value":0.53208},{"date":"2020-01-20 04:00:00","value":0.69714},{"date":"2020-01-20 03:00:00","value":0.81558},{"date":"2020-01-20 02:00:00","value":0.91152},{"date":"2020-01-20 01:00:00","value":0.95328}]}</w:t>
+        <w:t>{"key":"C6H6","values":[{"date":"2020-01-23 10:00:00","value":0.22806},{"date":"2020-01-23 09:00:00","value":0.13086},{"date":"2020-01-23 08:00:00","value":0.0468},{"date":"2020-01-23 07:00:00","value":0.1053},{"date":"2020-01-23 06:00:00","value":0.20484},{"date":"2020-01-23 05:00:00","value":0.31338},{"date":"2020-01-23 04:00:00","value":0.58986},{"date":"2020-01-23 03:00:00","value":0.5589},{"date":"2020-01-23 02:00:00","value":0.45756},{"date":"2020-01-23 01:00:00","value":0.51588},{"date":"2020-01-23 00:00:00","value":0.31032},{"date":"2020-01-22 23:00:00","value":0.33156},{"date":"2020-01-22 22:00:00","value":0.45648},{"date":"2020-01-22 21:00:00","value":0.35154},{"date":"2020-01-22 20:00:00","value":0.46044},{"date":"2020-01-22 19:00:00","value":0.23238},{"date":"2020-01-22 18:00:00","value":0.36846},{"date":"2020-01-22 17:00:00","value":0.44406},{"date":"2020-01-22 16:00:00","value":0.44496},{"date":"2020-01-22 15:00:00","value":0.35262},{"date":"2020-01-22 14:00:00","value":0.2772},{"date":"2020-01-22 13:00:00","value":0.54072},{"date":"2020-01-22 12:00:00","value":0.26694},{"date":"2020-01-22 11:00:00","value":0.26352},{"date":"2020-01-22 10:00:00","value":0.34452},{"date":"2020-01-22 09:00:00","value":0.46548},{"date":"2020-01-22 08:00:00","value":0.22248},{"date":"2020-01-22 07:00:00","value":0.32076},{"date":"2020-01-22 06:00:00","value":0.12294},{"date":"2020-01-22 05:00:00","value":0.21474},{"date":"2020-01-22 04:00:00","value":0.225},{"date":"2020-01-22 03:00:00","value":0.243},{"date":"2020-01-22 02:00:00","value":0.05436},{"date":"2020-01-22 01:00:00","value":0.0405},{"date":"2020-01-22 00:00:00","value":0.13014},{"date":"2020-01-21 23:00:00","value":0.1782},{"date":"2020-01-21 22:00:00","value":0.20934},{"date":"2020-01-21 21:00:00","value":0.14022},{"date":"2020-01-21 20:00:00","value":0.19314},{"date":"2020-01-21 19:00:00","value":0.1944},{"date":"2020-01-21 18:00:00","value":0.20196},{"date":"2020-01-21 17:00:00","value":0.0},{"date":"2020-01-21 16:00:00","value":0.1152},{"date":"2020-01-21 15:00:00","value":0.081},{"date":"2020-01-21 14:00:00","value":0.1116},{"date":"2020-01-21 13:00:00","value":0.1944},{"date":"2020-01-21 12:00:00","value":0.0891},{"date":"2020-01-21 11:00:00","value":0.07524},{"date":"2020-01-21 10:00:00","value":0.01386},{"date":"2020-01-21 09:00:00","value":0.1296},{"date":"2020-01-21 08:00:00","value":0.0342},{"date":"2020-01-21 07:00:00","value":0.0063},{"date":"2020-01-21 06:00:00","value":0.08154},{"date":"2020-01-21 05:00:00","value":0.22554},{"date":"2020-01-21 04:00:00","value":0.2268},{"date":"2020-01-21 03:00:00","value":0.27288},{"date":"2020-01-21 02:00:00","value":0.30654},{"date":"2020-01-21 01:00:00","value":0.2916}]}</w:t>
       </w:r>
     </w:p>
     <w:sectPr>

--- a/src/cache/get_measuring_stand_data(5752).docx
+++ b/src/cache/get_measuring_stand_data(5752).docx
@@ -4,12 +4,12 @@
   <w:body>
     <w:p>
       <w:r>
-        <w:t>2020-01-23 10:29:00</w:t>
+        <w:t>2020-01-23 23:29:22</w:t>
       </w:r>
     </w:p>
     <w:p>
       <w:r>
-        <w:t>{"key":"C6H6","values":[{"date":"2020-01-23 10:00:00","value":0.22806},{"date":"2020-01-23 09:00:00","value":0.13086},{"date":"2020-01-23 08:00:00","value":0.0468},{"date":"2020-01-23 07:00:00","value":0.1053},{"date":"2020-01-23 06:00:00","value":0.20484},{"date":"2020-01-23 05:00:00","value":0.31338},{"date":"2020-01-23 04:00:00","value":0.58986},{"date":"2020-01-23 03:00:00","value":0.5589},{"date":"2020-01-23 02:00:00","value":0.45756},{"date":"2020-01-23 01:00:00","value":0.51588},{"date":"2020-01-23 00:00:00","value":0.31032},{"date":"2020-01-22 23:00:00","value":0.33156},{"date":"2020-01-22 22:00:00","value":0.45648},{"date":"2020-01-22 21:00:00","value":0.35154},{"date":"2020-01-22 20:00:00","value":0.46044},{"date":"2020-01-22 19:00:00","value":0.23238},{"date":"2020-01-22 18:00:00","value":0.36846},{"date":"2020-01-22 17:00:00","value":0.44406},{"date":"2020-01-22 16:00:00","value":0.44496},{"date":"2020-01-22 15:00:00","value":0.35262},{"date":"2020-01-22 14:00:00","value":0.2772},{"date":"2020-01-22 13:00:00","value":0.54072},{"date":"2020-01-22 12:00:00","value":0.26694},{"date":"2020-01-22 11:00:00","value":0.26352},{"date":"2020-01-22 10:00:00","value":0.34452},{"date":"2020-01-22 09:00:00","value":0.46548},{"date":"2020-01-22 08:00:00","value":0.22248},{"date":"2020-01-22 07:00:00","value":0.32076},{"date":"2020-01-22 06:00:00","value":0.12294},{"date":"2020-01-22 05:00:00","value":0.21474},{"date":"2020-01-22 04:00:00","value":0.225},{"date":"2020-01-22 03:00:00","value":0.243},{"date":"2020-01-22 02:00:00","value":0.05436},{"date":"2020-01-22 01:00:00","value":0.0405},{"date":"2020-01-22 00:00:00","value":0.13014},{"date":"2020-01-21 23:00:00","value":0.1782},{"date":"2020-01-21 22:00:00","value":0.20934},{"date":"2020-01-21 21:00:00","value":0.14022},{"date":"2020-01-21 20:00:00","value":0.19314},{"date":"2020-01-21 19:00:00","value":0.1944},{"date":"2020-01-21 18:00:00","value":0.20196},{"date":"2020-01-21 17:00:00","value":0.0},{"date":"2020-01-21 16:00:00","value":0.1152},{"date":"2020-01-21 15:00:00","value":0.081},{"date":"2020-01-21 14:00:00","value":0.1116},{"date":"2020-01-21 13:00:00","value":0.1944},{"date":"2020-01-21 12:00:00","value":0.0891},{"date":"2020-01-21 11:00:00","value":0.07524},{"date":"2020-01-21 10:00:00","value":0.01386},{"date":"2020-01-21 09:00:00","value":0.1296},{"date":"2020-01-21 08:00:00","value":0.0342},{"date":"2020-01-21 07:00:00","value":0.0063},{"date":"2020-01-21 06:00:00","value":0.08154},{"date":"2020-01-21 05:00:00","value":0.22554},{"date":"2020-01-21 04:00:00","value":0.2268},{"date":"2020-01-21 03:00:00","value":0.27288},{"date":"2020-01-21 02:00:00","value":0.30654},{"date":"2020-01-21 01:00:00","value":0.2916}]}</w:t>
+        <w:t>{"key":"C6H6","values":[{"date":"2020-01-23 23:00:00","value":0.22806},{"date":"2020-01-23 22:00:00","value":0.27162},{"date":"2020-01-23 21:00:00","value":0.2835},{"date":"2020-01-23 20:00:00","value":0.25362},{"date":"2020-01-23 19:00:00","value":0.2268},{"date":"2020-01-23 18:00:00","value":0.2268},{"date":"2020-01-23 17:00:00","value":0.22554},{"date":"2020-01-23 16:00:00","value":0.22806},{"date":"2020-01-23 15:00:00","value":0.21996},{"date":"2020-01-23 14:00:00","value":0.22428},{"date":"2020-01-23 13:00:00","value":0.2349},{"date":"2020-01-23 12:00:00","value":0.16326},{"date":"2020-01-23 11:00:00","value":0.2268},{"date":"2020-01-23 10:00:00","value":0.22806},{"date":"2020-01-23 09:00:00","value":0.13086},{"date":"2020-01-23 08:00:00","value":0.0468},{"date":"2020-01-23 07:00:00","value":0.1053},{"date":"2020-01-23 06:00:00","value":0.20484},{"date":"2020-01-23 05:00:00","value":0.31338},{"date":"2020-01-23 04:00:00","value":0.58986},{"date":"2020-01-23 03:00:00","value":0.5589},{"date":"2020-01-23 02:00:00","value":0.45756},{"date":"2020-01-23 01:00:00","value":0.51588},{"date":"2020-01-23 00:00:00","value":0.31032},{"date":"2020-01-22 23:00:00","value":0.33156},{"date":"2020-01-22 22:00:00","value":0.45648},{"date":"2020-01-22 21:00:00","value":0.35154},{"date":"2020-01-22 20:00:00","value":0.46044},{"date":"2020-01-22 19:00:00","value":0.23238},{"date":"2020-01-22 18:00:00","value":0.36846},{"date":"2020-01-22 17:00:00","value":0.44406},{"date":"2020-01-22 16:00:00","value":0.44496},{"date":"2020-01-22 15:00:00","value":0.35262},{"date":"2020-01-22 14:00:00","value":0.2772},{"date":"2020-01-22 13:00:00","value":0.54072},{"date":"2020-01-22 12:00:00","value":0.26694},{"date":"2020-01-22 11:00:00","value":0.26352},{"date":"2020-01-22 10:00:00","value":0.34452},{"date":"2020-01-22 09:00:00","value":0.46548},{"date":"2020-01-22 08:00:00","value":0.22248},{"date":"2020-01-22 07:00:00","value":0.32076},{"date":"2020-01-22 06:00:00","value":0.12294},{"date":"2020-01-22 05:00:00","value":0.21474},{"date":"2020-01-22 04:00:00","value":0.225},{"date":"2020-01-22 03:00:00","value":0.243},{"date":"2020-01-22 02:00:00","value":0.05436},{"date":"2020-01-22 01:00:00","value":0.0405},{"date":"2020-01-22 00:00:00","value":0.13014},{"date":"2020-01-21 23:00:00","value":0.1782},{"date":"2020-01-21 22:00:00","value":0.20934},{"date":"2020-01-21 21:00:00","value":0.14022},{"date":"2020-01-21 20:00:00","value":0.19314},{"date":"2020-01-21 19:00:00","value":0.1944},{"date":"2020-01-21 18:00:00","value":0.20196},{"date":"2020-01-21 17:00:00","value":0.0},{"date":"2020-01-21 16:00:00","value":0.1152},{"date":"2020-01-21 15:00:00","value":0.081},{"date":"2020-01-21 14:00:00","value":0.1116},{"date":"2020-01-21 13:00:00","value":0.1944},{"date":"2020-01-21 12:00:00","value":0.0891},{"date":"2020-01-21 11:00:00","value":0.07524},{"date":"2020-01-21 10:00:00","value":0.01386},{"date":"2020-01-21 09:00:00","value":0.1296},{"date":"2020-01-21 08:00:00","value":0.0342},{"date":"2020-01-21 07:00:00","value":0.0063},{"date":"2020-01-21 06:00:00","value":0.08154},{"date":"2020-01-21 05:00:00","value":0.22554},{"date":"2020-01-21 04:00:00","value":0.2268},{"date":"2020-01-21 03:00:00","value":0.27288},{"date":"2020-01-21 02:00:00","value":0.30654},{"date":"2020-01-21 01:00:00","value":0.2916}]}</w:t>
       </w:r>
     </w:p>
     <w:sectPr>
